--- a/MyFolder/Job Aid How to Submit ServiceNow Enhancement request.docx
+++ b/MyFolder/Job Aid How to Submit ServiceNow Enhancement request.docx
@@ -1,10 +1,16 @@
 
 <file path=word/document.xml><?xml version="1.0" encoding="utf-8"?>
-<w:document xmlns:wpc="http://schemas.microsoft.com/office/word/2010/wordprocessingCanvas" xmlns:cx="http://schemas.microsoft.com/office/drawing/2014/chartex" xmlns:cx1="http://schemas.microsoft.com/office/drawing/2015/9/8/chartex" xmlns:cx2="http://schemas.microsoft.com/office/drawing/2015/10/21/chartex" xmlns:cx3="http://schemas.microsoft.com/office/drawing/2016/5/9/chartex" xmlns:cx4="http://schemas.microsoft.com/office/drawing/2016/5/10/chartex" xmlns:cx5="http://schemas.microsoft.com/office/drawing/2016/5/11/chartex" xmlns:cx6="http://schemas.microsoft.com/office/drawing/2016/5/12/chartex" xmlns:cx7="http://schemas.microsoft.com/office/drawing/2016/5/13/chartex" xmlns:cx8="http://schemas.microsoft.com/office/drawing/2016/5/14/chartex" xmlns:mc="http://schemas.openxmlformats.org/markup-compatibility/2006" xmlns:aink="http://schemas.microsoft.com/office/drawing/2016/ink" xmlns:am3d="http://schemas.microsoft.com/office/drawing/2017/model3d" xmlns:o="urn:schemas-microsoft-com:office:office" xmlns:oel="http://schemas.microsoft.com/office/2019/extlst" xmlns:r="http://schemas.openxmlformats.org/officeDocument/2006/relationships" xmlns:m="http://schemas.openxmlformats.org/officeDocument/2006/math" xmlns:v="urn:schemas-microsoft-com:vml" xmlns:wp14="http://schemas.microsoft.com/office/word/2010/wordprocessingDrawing" xmlns:wp="http://schemas.openxmlformats.org/drawingml/2006/wordprocessingDrawing" xmlns:w10="urn:schemas-microsoft-com:office:word" xmlns:w="http://schemas.openxmlformats.org/wordprocessingml/2006/main" xmlns:w14="http://schemas.microsoft.com/office/word/2010/wordml" xmlns:w15="http://schemas.microsoft.com/office/word/2012/wordml" xmlns:w16cex="http://schemas.microsoft.com/office/word/2018/wordml/cex" xmlns:w16cid="http://schemas.microsoft.com/office/word/2016/wordml/cid" xmlns:w16="http://schemas.microsoft.com/office/word/2018/wordml" xmlns:w16du="http://schemas.microsoft.com/office/word/2023/wordml/word16du" xmlns:w16sdtdh="http://schemas.microsoft.com/office/word/2020/wordml/sdtdatahash" xmlns:w16se="http://schemas.microsoft.com/office/word/2015/wordml/symex" xmlns:wpg="http://schemas.microsoft.com/office/word/2010/wordprocessingGroup" xmlns:wpi="http://schemas.microsoft.com/office/word/2010/wordprocessingInk" xmlns:wne="http://schemas.microsoft.com/office/word/2006/wordml" xmlns:wps="http://schemas.microsoft.com/office/word/2010/wordprocessingShape" mc:Ignorable="w14 w15 w16se w16cid w16 w16cex w16sdtdh w16du wp14">
+<w:document xmlns:wpc="http://schemas.microsoft.com/office/word/2010/wordprocessingCanvas" xmlns:cx="http://schemas.microsoft.com/office/drawing/2014/chartex" xmlns:cx1="http://schemas.microsoft.com/office/drawing/2015/9/8/chartex" xmlns:cx2="http://schemas.microsoft.com/office/drawing/2015/10/21/chartex" xmlns:cx3="http://schemas.microsoft.com/office/drawing/2016/5/9/chartex" xmlns:cx4="http://schemas.microsoft.com/office/drawing/2016/5/10/chartex" xmlns:cx5="http://schemas.microsoft.com/office/drawing/2016/5/11/chartex" xmlns:cx6="http://schemas.microsoft.com/office/drawing/2016/5/12/chartex" xmlns:cx7="http://schemas.microsoft.com/office/drawing/2016/5/13/chartex" xmlns:cx8="http://schemas.microsoft.com/office/drawing/2016/5/14/chartex" xmlns:mc="http://schemas.openxmlformats.org/markup-compatibility/2006" xmlns:aink="http://schemas.microsoft.com/office/drawing/2016/ink" xmlns:am3d="http://schemas.microsoft.com/office/drawing/2017/model3d" xmlns:o="urn:schemas-microsoft-com:office:office" xmlns:oel="http://schemas.microsoft.com/office/2019/extlst" xmlns:r="http://schemas.openxmlformats.org/officeDocument/2006/relationships" xmlns:m="http://schemas.openxmlformats.org/officeDocument/2006/math" xmlns:v="urn:schemas-microsoft-com:vml" xmlns:wp14="http://schemas.microsoft.com/office/word/2010/wordprocessingDrawing" xmlns:wp="http://schemas.openxmlformats.org/drawingml/2006/wordprocessingDrawing" xmlns:w10="urn:schemas-microsoft-com:office:word" xmlns:w="http://schemas.openxmlformats.org/wordprocessingml/2006/main" xmlns:w14="http://schemas.microsoft.com/office/word/2010/wordml" xmlns:w15="http://schemas.microsoft.com/office/word/2012/wordml" xmlns:w16cex="http://schemas.microsoft.com/office/word/2018/wordml/cex" xmlns:w16cid="http://schemas.microsoft.com/office/word/2016/wordml/cid" xmlns:w16="http://schemas.microsoft.com/office/word/2018/wordml" xmlns:w16sdtdh="http://schemas.microsoft.com/office/word/2020/wordml/sdtdatahash" xmlns:w16se="http://schemas.microsoft.com/office/word/2015/wordml/symex" xmlns:wpg="http://schemas.microsoft.com/office/word/2010/wordprocessingGroup" xmlns:wpi="http://schemas.microsoft.com/office/word/2010/wordprocessingInk" xmlns:wne="http://schemas.microsoft.com/office/word/2006/wordml" xmlns:wps="http://schemas.microsoft.com/office/word/2010/wordprocessingShape" mc:Ignorable="w14 w15 w16se w16cid w16 w16cex w16sdtdh wp14">
   <w:body>
     <w:p>
       <w:r>
         <w:t>ServiceNow Enhancement request</w:t>
+      </w:r>
+    </w:p>
+    <w:p/>
+    <w:p>
+      <w:r>
+        <w:t>UATTTT</w:t>
       </w:r>
     </w:p>
     <w:p>
@@ -40,15 +46,7 @@
               </w:numPr>
             </w:pPr>
             <w:r>
-              <w:t xml:space="preserve">Login to </w:t>
-            </w:r>
-            <w:proofErr w:type="spellStart"/>
-            <w:r>
-              <w:t>ConEd</w:t>
-            </w:r>
-            <w:proofErr w:type="spellEnd"/>
-            <w:r>
-              <w:t xml:space="preserve"> ServiceNow Page. Click All.</w:t>
+              <w:t>Login to ConEd ServiceNow Page. Click All.</w:t>
             </w:r>
           </w:p>
           <w:p/>
@@ -127,6 +125,7 @@
               <w:rPr>
                 <w:noProof/>
               </w:rPr>
+              <w:lastRenderedPageBreak/>
               <w:drawing>
                 <wp:inline distT="0" distB="0" distL="0" distR="0" wp14:anchorId="70503F75" wp14:editId="4BA5A7AC">
                   <wp:extent cx="3300984" cy="4572000"/>
@@ -464,6 +463,7 @@
               <w:rPr>
                 <w:noProof/>
               </w:rPr>
+              <w:lastRenderedPageBreak/>
               <w:t>From Branch</w:t>
             </w:r>
             <w:r>
@@ -572,6 +572,7 @@
               <w:rPr>
                 <w:noProof/>
               </w:rPr>
+              <w:lastRenderedPageBreak/>
               <w:drawing>
                 <wp:inline distT="0" distB="0" distL="0" distR="0" wp14:anchorId="70946C8C" wp14:editId="51D3BB1A">
                   <wp:extent cx="5669280" cy="2011680"/>
@@ -695,6 +696,24 @@
               <w:rPr>
                 <w:noProof/>
               </w:rPr>
+              <w:fldChar w:fldCharType="begin"/>
+            </w:r>
+            <w:r>
+              <w:rPr>
+                <w:noProof/>
+              </w:rPr>
+              <w:instrText xml:space="preserve"> LINK Word.Document.12 "C:\\Users\\kamaths\\Downloads\\HCM_SA_EMAIL_template (1).docx" "" \a \p \f 0 </w:instrText>
+            </w:r>
+            <w:r>
+              <w:rPr>
+                <w:noProof/>
+              </w:rPr>
+              <w:fldChar w:fldCharType="separate"/>
+            </w:r>
+            <w:r>
+              <w:rPr>
+                <w:noProof/>
+              </w:rPr>
               <w:object w:dxaOrig="1501" w:dyaOrig="980" w14:anchorId="57A7A3AD">
                 <v:shapetype id="_x0000_t75" coordsize="21600,21600" o:spt="75" o:preferrelative="t" path="m@4@5l@4@11@9@11@9@5xe" filled="f" stroked="f">
                   <v:stroke joinstyle="miter"/>
@@ -715,15 +734,16 @@
                   <v:path o:extrusionok="f" gradientshapeok="t" o:connecttype="rect"/>
                   <o:lock v:ext="edit" aspectratio="t"/>
                 </v:shapetype>
-                <v:shape id="_x0000_i1025" type="#_x0000_t75" style="width:75pt;height:48.75pt" o:ole="">
+                <v:shape id="_x0000_i1025" type="#_x0000_t75" style="width:75pt;height:49pt" o:ole="">
                   <v:imagedata r:id="rId15" o:title=""/>
                 </v:shape>
-                <o:OLEObject Type="Link" ProgID="Word.Document.12" ShapeID="_x0000_i1025" DrawAspect="Icon" r:id="rId16" UpdateMode="Always">
-                  <o:LinkType>EnhancedMetaFile</o:LinkType>
-                  <o:LockedField>false</o:LockedField>
-                  <o:FieldCodes>\f 0</o:FieldCodes>
-                </o:OLEObject>
               </w:object>
+            </w:r>
+            <w:r>
+              <w:rPr>
+                <w:noProof/>
+              </w:rPr>
+              <w:fldChar w:fldCharType="end"/>
             </w:r>
           </w:p>
           <w:p>
@@ -740,9 +760,9 @@
     </w:tbl>
     <w:p/>
     <w:sectPr>
-      <w:footerReference w:type="even" r:id="rId17"/>
-      <w:footerReference w:type="default" r:id="rId18"/>
-      <w:footerReference w:type="first" r:id="rId19"/>
+      <w:footerReference w:type="even" r:id="rId16"/>
+      <w:footerReference w:type="default" r:id="rId17"/>
+      <w:footerReference w:type="first" r:id="rId18"/>
       <w:pgSz w:w="12240" w:h="15840"/>
       <w:pgMar w:top="1440" w:right="1440" w:bottom="1440" w:left="1440" w:header="720" w:footer="720" w:gutter="0"/>
       <w:cols w:space="720"/>
@@ -753,7 +773,7 @@
 </file>
 
 <file path=word/endnotes.xml><?xml version="1.0" encoding="utf-8"?>
-<w:endnotes xmlns:wpc="http://schemas.microsoft.com/office/word/2010/wordprocessingCanvas" xmlns:cx="http://schemas.microsoft.com/office/drawing/2014/chartex" xmlns:cx1="http://schemas.microsoft.com/office/drawing/2015/9/8/chartex" xmlns:cx2="http://schemas.microsoft.com/office/drawing/2015/10/21/chartex" xmlns:cx3="http://schemas.microsoft.com/office/drawing/2016/5/9/chartex" xmlns:cx4="http://schemas.microsoft.com/office/drawing/2016/5/10/chartex" xmlns:cx5="http://schemas.microsoft.com/office/drawing/2016/5/11/chartex" xmlns:cx6="http://schemas.microsoft.com/office/drawing/2016/5/12/chartex" xmlns:cx7="http://schemas.microsoft.com/office/drawing/2016/5/13/chartex" xmlns:cx8="http://schemas.microsoft.com/office/drawing/2016/5/14/chartex" xmlns:mc="http://schemas.openxmlformats.org/markup-compatibility/2006" xmlns:aink="http://schemas.microsoft.com/office/drawing/2016/ink" xmlns:am3d="http://schemas.microsoft.com/office/drawing/2017/model3d" xmlns:o="urn:schemas-microsoft-com:office:office" xmlns:oel="http://schemas.microsoft.com/office/2019/extlst" xmlns:r="http://schemas.openxmlformats.org/officeDocument/2006/relationships" xmlns:m="http://schemas.openxmlformats.org/officeDocument/2006/math" xmlns:v="urn:schemas-microsoft-com:vml" xmlns:wp14="http://schemas.microsoft.com/office/word/2010/wordprocessingDrawing" xmlns:wp="http://schemas.openxmlformats.org/drawingml/2006/wordprocessingDrawing" xmlns:w10="urn:schemas-microsoft-com:office:word" xmlns:w="http://schemas.openxmlformats.org/wordprocessingml/2006/main" xmlns:w14="http://schemas.microsoft.com/office/word/2010/wordml" xmlns:w15="http://schemas.microsoft.com/office/word/2012/wordml" xmlns:w16cex="http://schemas.microsoft.com/office/word/2018/wordml/cex" xmlns:w16cid="http://schemas.microsoft.com/office/word/2016/wordml/cid" xmlns:w16="http://schemas.microsoft.com/office/word/2018/wordml" xmlns:w16du="http://schemas.microsoft.com/office/word/2023/wordml/word16du" xmlns:w16sdtdh="http://schemas.microsoft.com/office/word/2020/wordml/sdtdatahash" xmlns:w16se="http://schemas.microsoft.com/office/word/2015/wordml/symex" xmlns:wpg="http://schemas.microsoft.com/office/word/2010/wordprocessingGroup" xmlns:wpi="http://schemas.microsoft.com/office/word/2010/wordprocessingInk" xmlns:wne="http://schemas.microsoft.com/office/word/2006/wordml" xmlns:wps="http://schemas.microsoft.com/office/word/2010/wordprocessingShape" mc:Ignorable="w14 w15 w16se w16cid w16 w16cex w16sdtdh w16du wp14">
+<w:endnotes xmlns:wpc="http://schemas.microsoft.com/office/word/2010/wordprocessingCanvas" xmlns:cx="http://schemas.microsoft.com/office/drawing/2014/chartex" xmlns:cx1="http://schemas.microsoft.com/office/drawing/2015/9/8/chartex" xmlns:cx2="http://schemas.microsoft.com/office/drawing/2015/10/21/chartex" xmlns:cx3="http://schemas.microsoft.com/office/drawing/2016/5/9/chartex" xmlns:cx4="http://schemas.microsoft.com/office/drawing/2016/5/10/chartex" xmlns:cx5="http://schemas.microsoft.com/office/drawing/2016/5/11/chartex" xmlns:cx6="http://schemas.microsoft.com/office/drawing/2016/5/12/chartex" xmlns:cx7="http://schemas.microsoft.com/office/drawing/2016/5/13/chartex" xmlns:cx8="http://schemas.microsoft.com/office/drawing/2016/5/14/chartex" xmlns:mc="http://schemas.openxmlformats.org/markup-compatibility/2006" xmlns:aink="http://schemas.microsoft.com/office/drawing/2016/ink" xmlns:am3d="http://schemas.microsoft.com/office/drawing/2017/model3d" xmlns:o="urn:schemas-microsoft-com:office:office" xmlns:oel="http://schemas.microsoft.com/office/2019/extlst" xmlns:r="http://schemas.openxmlformats.org/officeDocument/2006/relationships" xmlns:m="http://schemas.openxmlformats.org/officeDocument/2006/math" xmlns:v="urn:schemas-microsoft-com:vml" xmlns:wp14="http://schemas.microsoft.com/office/word/2010/wordprocessingDrawing" xmlns:wp="http://schemas.openxmlformats.org/drawingml/2006/wordprocessingDrawing" xmlns:w10="urn:schemas-microsoft-com:office:word" xmlns:w="http://schemas.openxmlformats.org/wordprocessingml/2006/main" xmlns:w14="http://schemas.microsoft.com/office/word/2010/wordml" xmlns:w15="http://schemas.microsoft.com/office/word/2012/wordml" xmlns:w16cex="http://schemas.microsoft.com/office/word/2018/wordml/cex" xmlns:w16cid="http://schemas.microsoft.com/office/word/2016/wordml/cid" xmlns:w16="http://schemas.microsoft.com/office/word/2018/wordml" xmlns:w16sdtdh="http://schemas.microsoft.com/office/word/2020/wordml/sdtdatahash" xmlns:w16se="http://schemas.microsoft.com/office/word/2015/wordml/symex" xmlns:wpg="http://schemas.microsoft.com/office/word/2010/wordprocessingGroup" xmlns:wpi="http://schemas.microsoft.com/office/word/2010/wordprocessingInk" xmlns:wne="http://schemas.microsoft.com/office/word/2006/wordml" xmlns:wps="http://schemas.microsoft.com/office/word/2010/wordprocessingShape" mc:Ignorable="w14 w15 w16se w16cid w16 w16cex w16sdtdh wp14">
   <w:endnote w:type="separator" w:id="-1">
     <w:p>
       <w:pPr>
@@ -785,7 +805,7 @@
 </file>
 
 <file path=word/footer1.xml><?xml version="1.0" encoding="utf-8"?>
-<w:ftr xmlns:wpc="http://schemas.microsoft.com/office/word/2010/wordprocessingCanvas" xmlns:cx="http://schemas.microsoft.com/office/drawing/2014/chartex" xmlns:cx1="http://schemas.microsoft.com/office/drawing/2015/9/8/chartex" xmlns:cx2="http://schemas.microsoft.com/office/drawing/2015/10/21/chartex" xmlns:cx3="http://schemas.microsoft.com/office/drawing/2016/5/9/chartex" xmlns:cx4="http://schemas.microsoft.com/office/drawing/2016/5/10/chartex" xmlns:cx5="http://schemas.microsoft.com/office/drawing/2016/5/11/chartex" xmlns:cx6="http://schemas.microsoft.com/office/drawing/2016/5/12/chartex" xmlns:cx7="http://schemas.microsoft.com/office/drawing/2016/5/13/chartex" xmlns:cx8="http://schemas.microsoft.com/office/drawing/2016/5/14/chartex" xmlns:mc="http://schemas.openxmlformats.org/markup-compatibility/2006" xmlns:aink="http://schemas.microsoft.com/office/drawing/2016/ink" xmlns:am3d="http://schemas.microsoft.com/office/drawing/2017/model3d" xmlns:o="urn:schemas-microsoft-com:office:office" xmlns:oel="http://schemas.microsoft.com/office/2019/extlst" xmlns:r="http://schemas.openxmlformats.org/officeDocument/2006/relationships" xmlns:m="http://schemas.openxmlformats.org/officeDocument/2006/math" xmlns:v="urn:schemas-microsoft-com:vml" xmlns:wp14="http://schemas.microsoft.com/office/word/2010/wordprocessingDrawing" xmlns:wp="http://schemas.openxmlformats.org/drawingml/2006/wordprocessingDrawing" xmlns:w10="urn:schemas-microsoft-com:office:word" xmlns:w="http://schemas.openxmlformats.org/wordprocessingml/2006/main" xmlns:w14="http://schemas.microsoft.com/office/word/2010/wordml" xmlns:w15="http://schemas.microsoft.com/office/word/2012/wordml" xmlns:w16cex="http://schemas.microsoft.com/office/word/2018/wordml/cex" xmlns:w16cid="http://schemas.microsoft.com/office/word/2016/wordml/cid" xmlns:w16="http://schemas.microsoft.com/office/word/2018/wordml" xmlns:w16du="http://schemas.microsoft.com/office/word/2023/wordml/word16du" xmlns:w16sdtdh="http://schemas.microsoft.com/office/word/2020/wordml/sdtdatahash" xmlns:w16se="http://schemas.microsoft.com/office/word/2015/wordml/symex" xmlns:wpg="http://schemas.microsoft.com/office/word/2010/wordprocessingGroup" xmlns:wpi="http://schemas.microsoft.com/office/word/2010/wordprocessingInk" xmlns:wne="http://schemas.microsoft.com/office/word/2006/wordml" xmlns:wps="http://schemas.microsoft.com/office/word/2010/wordprocessingShape" mc:Ignorable="w14 w15 w16se w16cid w16 w16cex w16sdtdh w16du wp14">
+<w:ftr xmlns:wpc="http://schemas.microsoft.com/office/word/2010/wordprocessingCanvas" xmlns:cx="http://schemas.microsoft.com/office/drawing/2014/chartex" xmlns:cx1="http://schemas.microsoft.com/office/drawing/2015/9/8/chartex" xmlns:cx2="http://schemas.microsoft.com/office/drawing/2015/10/21/chartex" xmlns:cx3="http://schemas.microsoft.com/office/drawing/2016/5/9/chartex" xmlns:cx4="http://schemas.microsoft.com/office/drawing/2016/5/10/chartex" xmlns:cx5="http://schemas.microsoft.com/office/drawing/2016/5/11/chartex" xmlns:cx6="http://schemas.microsoft.com/office/drawing/2016/5/12/chartex" xmlns:cx7="http://schemas.microsoft.com/office/drawing/2016/5/13/chartex" xmlns:cx8="http://schemas.microsoft.com/office/drawing/2016/5/14/chartex" xmlns:mc="http://schemas.openxmlformats.org/markup-compatibility/2006" xmlns:aink="http://schemas.microsoft.com/office/drawing/2016/ink" xmlns:am3d="http://schemas.microsoft.com/office/drawing/2017/model3d" xmlns:o="urn:schemas-microsoft-com:office:office" xmlns:oel="http://schemas.microsoft.com/office/2019/extlst" xmlns:r="http://schemas.openxmlformats.org/officeDocument/2006/relationships" xmlns:m="http://schemas.openxmlformats.org/officeDocument/2006/math" xmlns:v="urn:schemas-microsoft-com:vml" xmlns:wp14="http://schemas.microsoft.com/office/word/2010/wordprocessingDrawing" xmlns:wp="http://schemas.openxmlformats.org/drawingml/2006/wordprocessingDrawing" xmlns:w10="urn:schemas-microsoft-com:office:word" xmlns:w="http://schemas.openxmlformats.org/wordprocessingml/2006/main" xmlns:w14="http://schemas.microsoft.com/office/word/2010/wordml" xmlns:w15="http://schemas.microsoft.com/office/word/2012/wordml" xmlns:w16cex="http://schemas.microsoft.com/office/word/2018/wordml/cex" xmlns:w16cid="http://schemas.microsoft.com/office/word/2016/wordml/cid" xmlns:w16="http://schemas.microsoft.com/office/word/2018/wordml" xmlns:w16sdtdh="http://schemas.microsoft.com/office/word/2020/wordml/sdtdatahash" xmlns:w16se="http://schemas.microsoft.com/office/word/2015/wordml/symex" xmlns:wpg="http://schemas.microsoft.com/office/word/2010/wordprocessingGroup" xmlns:wpi="http://schemas.microsoft.com/office/word/2010/wordprocessingInk" xmlns:wne="http://schemas.microsoft.com/office/word/2006/wordml" xmlns:wps="http://schemas.microsoft.com/office/word/2010/wordprocessingShape" mc:Ignorable="w14 w15 w16se w16cid w16 w16cex w16sdtdh wp14">
   <w:p>
     <w:pPr>
       <w:pStyle w:val="Footer"/>
@@ -871,7 +891,7 @@
             </wp:anchor>
           </w:drawing>
         </mc:Choice>
-        <mc:Fallback xmlns:arto="http://schemas.microsoft.com/office/word/2006/arto" xmlns:aclsh="http://schemas.microsoft.com/office/drawing/2020/classificationShape" xmlns:a="http://schemas.openxmlformats.org/drawingml/2006/main">
+        <mc:Fallback xmlns:a="http://schemas.openxmlformats.org/drawingml/2006/main" xmlns:aclsh="http://schemas.microsoft.com/office/drawing/2020/classificationShape" xmlns:arto="http://schemas.microsoft.com/office/word/2006/arto" xmlns:w16du="http://schemas.microsoft.com/office/word/2023/wordml/word16du">
           <w:pict>
             <v:shapetype id="_x0000_t202" coordsize="21600,21600" o:spt="202" path="m,l,21600r21600,l21600,xe" w14:anchorId="60E150A1">
               <v:stroke joinstyle="miter"/>
@@ -916,7 +936,7 @@
 </file>
 
 <file path=word/footer2.xml><?xml version="1.0" encoding="utf-8"?>
-<w:ftr xmlns:wpc="http://schemas.microsoft.com/office/word/2010/wordprocessingCanvas" xmlns:cx="http://schemas.microsoft.com/office/drawing/2014/chartex" xmlns:cx1="http://schemas.microsoft.com/office/drawing/2015/9/8/chartex" xmlns:cx2="http://schemas.microsoft.com/office/drawing/2015/10/21/chartex" xmlns:cx3="http://schemas.microsoft.com/office/drawing/2016/5/9/chartex" xmlns:cx4="http://schemas.microsoft.com/office/drawing/2016/5/10/chartex" xmlns:cx5="http://schemas.microsoft.com/office/drawing/2016/5/11/chartex" xmlns:cx6="http://schemas.microsoft.com/office/drawing/2016/5/12/chartex" xmlns:cx7="http://schemas.microsoft.com/office/drawing/2016/5/13/chartex" xmlns:cx8="http://schemas.microsoft.com/office/drawing/2016/5/14/chartex" xmlns:mc="http://schemas.openxmlformats.org/markup-compatibility/2006" xmlns:aink="http://schemas.microsoft.com/office/drawing/2016/ink" xmlns:am3d="http://schemas.microsoft.com/office/drawing/2017/model3d" xmlns:o="urn:schemas-microsoft-com:office:office" xmlns:oel="http://schemas.microsoft.com/office/2019/extlst" xmlns:r="http://schemas.openxmlformats.org/officeDocument/2006/relationships" xmlns:m="http://schemas.openxmlformats.org/officeDocument/2006/math" xmlns:v="urn:schemas-microsoft-com:vml" xmlns:wp14="http://schemas.microsoft.com/office/word/2010/wordprocessingDrawing" xmlns:wp="http://schemas.openxmlformats.org/drawingml/2006/wordprocessingDrawing" xmlns:w10="urn:schemas-microsoft-com:office:word" xmlns:w="http://schemas.openxmlformats.org/wordprocessingml/2006/main" xmlns:w14="http://schemas.microsoft.com/office/word/2010/wordml" xmlns:w15="http://schemas.microsoft.com/office/word/2012/wordml" xmlns:w16cex="http://schemas.microsoft.com/office/word/2018/wordml/cex" xmlns:w16cid="http://schemas.microsoft.com/office/word/2016/wordml/cid" xmlns:w16="http://schemas.microsoft.com/office/word/2018/wordml" xmlns:w16du="http://schemas.microsoft.com/office/word/2023/wordml/word16du" xmlns:w16sdtdh="http://schemas.microsoft.com/office/word/2020/wordml/sdtdatahash" xmlns:w16se="http://schemas.microsoft.com/office/word/2015/wordml/symex" xmlns:wpg="http://schemas.microsoft.com/office/word/2010/wordprocessingGroup" xmlns:wpi="http://schemas.microsoft.com/office/word/2010/wordprocessingInk" xmlns:wne="http://schemas.microsoft.com/office/word/2006/wordml" xmlns:wps="http://schemas.microsoft.com/office/word/2010/wordprocessingShape" mc:Ignorable="w14 w15 w16se w16cid w16 w16cex w16sdtdh w16du wp14">
+<w:ftr xmlns:wpc="http://schemas.microsoft.com/office/word/2010/wordprocessingCanvas" xmlns:cx="http://schemas.microsoft.com/office/drawing/2014/chartex" xmlns:cx1="http://schemas.microsoft.com/office/drawing/2015/9/8/chartex" xmlns:cx2="http://schemas.microsoft.com/office/drawing/2015/10/21/chartex" xmlns:cx3="http://schemas.microsoft.com/office/drawing/2016/5/9/chartex" xmlns:cx4="http://schemas.microsoft.com/office/drawing/2016/5/10/chartex" xmlns:cx5="http://schemas.microsoft.com/office/drawing/2016/5/11/chartex" xmlns:cx6="http://schemas.microsoft.com/office/drawing/2016/5/12/chartex" xmlns:cx7="http://schemas.microsoft.com/office/drawing/2016/5/13/chartex" xmlns:cx8="http://schemas.microsoft.com/office/drawing/2016/5/14/chartex" xmlns:mc="http://schemas.openxmlformats.org/markup-compatibility/2006" xmlns:aink="http://schemas.microsoft.com/office/drawing/2016/ink" xmlns:am3d="http://schemas.microsoft.com/office/drawing/2017/model3d" xmlns:o="urn:schemas-microsoft-com:office:office" xmlns:oel="http://schemas.microsoft.com/office/2019/extlst" xmlns:r="http://schemas.openxmlformats.org/officeDocument/2006/relationships" xmlns:m="http://schemas.openxmlformats.org/officeDocument/2006/math" xmlns:v="urn:schemas-microsoft-com:vml" xmlns:wp14="http://schemas.microsoft.com/office/word/2010/wordprocessingDrawing" xmlns:wp="http://schemas.openxmlformats.org/drawingml/2006/wordprocessingDrawing" xmlns:w10="urn:schemas-microsoft-com:office:word" xmlns:w="http://schemas.openxmlformats.org/wordprocessingml/2006/main" xmlns:w14="http://schemas.microsoft.com/office/word/2010/wordml" xmlns:w15="http://schemas.microsoft.com/office/word/2012/wordml" xmlns:w16cex="http://schemas.microsoft.com/office/word/2018/wordml/cex" xmlns:w16cid="http://schemas.microsoft.com/office/word/2016/wordml/cid" xmlns:w16="http://schemas.microsoft.com/office/word/2018/wordml" xmlns:w16sdtdh="http://schemas.microsoft.com/office/word/2020/wordml/sdtdatahash" xmlns:w16se="http://schemas.microsoft.com/office/word/2015/wordml/symex" xmlns:wpg="http://schemas.microsoft.com/office/word/2010/wordprocessingGroup" xmlns:wpi="http://schemas.microsoft.com/office/word/2010/wordprocessingInk" xmlns:wne="http://schemas.microsoft.com/office/word/2006/wordml" xmlns:wps="http://schemas.microsoft.com/office/word/2010/wordprocessingShape" mc:Ignorable="w14 w15 w16se w16cid w16 w16cex w16sdtdh wp14">
   <w:p>
     <w:pPr>
       <w:pStyle w:val="Footer"/>
@@ -1002,7 +1022,7 @@
             </wp:anchor>
           </w:drawing>
         </mc:Choice>
-        <mc:Fallback xmlns:arto="http://schemas.microsoft.com/office/word/2006/arto" xmlns:aclsh="http://schemas.microsoft.com/office/drawing/2020/classificationShape" xmlns:a="http://schemas.openxmlformats.org/drawingml/2006/main">
+        <mc:Fallback xmlns:a="http://schemas.openxmlformats.org/drawingml/2006/main" xmlns:aclsh="http://schemas.microsoft.com/office/drawing/2020/classificationShape" xmlns:arto="http://schemas.microsoft.com/office/word/2006/arto" xmlns:w16du="http://schemas.microsoft.com/office/word/2023/wordml/word16du">
           <w:pict>
             <v:shapetype id="_x0000_t202" coordsize="21600,21600" o:spt="202" path="m,l,21600r21600,l21600,xe" w14:anchorId="36381B20">
               <v:stroke joinstyle="miter"/>
@@ -1047,7 +1067,7 @@
 </file>
 
 <file path=word/footer3.xml><?xml version="1.0" encoding="utf-8"?>
-<w:ftr xmlns:wpc="http://schemas.microsoft.com/office/word/2010/wordprocessingCanvas" xmlns:cx="http://schemas.microsoft.com/office/drawing/2014/chartex" xmlns:cx1="http://schemas.microsoft.com/office/drawing/2015/9/8/chartex" xmlns:cx2="http://schemas.microsoft.com/office/drawing/2015/10/21/chartex" xmlns:cx3="http://schemas.microsoft.com/office/drawing/2016/5/9/chartex" xmlns:cx4="http://schemas.microsoft.com/office/drawing/2016/5/10/chartex" xmlns:cx5="http://schemas.microsoft.com/office/drawing/2016/5/11/chartex" xmlns:cx6="http://schemas.microsoft.com/office/drawing/2016/5/12/chartex" xmlns:cx7="http://schemas.microsoft.com/office/drawing/2016/5/13/chartex" xmlns:cx8="http://schemas.microsoft.com/office/drawing/2016/5/14/chartex" xmlns:mc="http://schemas.openxmlformats.org/markup-compatibility/2006" xmlns:aink="http://schemas.microsoft.com/office/drawing/2016/ink" xmlns:am3d="http://schemas.microsoft.com/office/drawing/2017/model3d" xmlns:o="urn:schemas-microsoft-com:office:office" xmlns:oel="http://schemas.microsoft.com/office/2019/extlst" xmlns:r="http://schemas.openxmlformats.org/officeDocument/2006/relationships" xmlns:m="http://schemas.openxmlformats.org/officeDocument/2006/math" xmlns:v="urn:schemas-microsoft-com:vml" xmlns:wp14="http://schemas.microsoft.com/office/word/2010/wordprocessingDrawing" xmlns:wp="http://schemas.openxmlformats.org/drawingml/2006/wordprocessingDrawing" xmlns:w10="urn:schemas-microsoft-com:office:word" xmlns:w="http://schemas.openxmlformats.org/wordprocessingml/2006/main" xmlns:w14="http://schemas.microsoft.com/office/word/2010/wordml" xmlns:w15="http://schemas.microsoft.com/office/word/2012/wordml" xmlns:w16cex="http://schemas.microsoft.com/office/word/2018/wordml/cex" xmlns:w16cid="http://schemas.microsoft.com/office/word/2016/wordml/cid" xmlns:w16="http://schemas.microsoft.com/office/word/2018/wordml" xmlns:w16du="http://schemas.microsoft.com/office/word/2023/wordml/word16du" xmlns:w16sdtdh="http://schemas.microsoft.com/office/word/2020/wordml/sdtdatahash" xmlns:w16se="http://schemas.microsoft.com/office/word/2015/wordml/symex" xmlns:wpg="http://schemas.microsoft.com/office/word/2010/wordprocessingGroup" xmlns:wpi="http://schemas.microsoft.com/office/word/2010/wordprocessingInk" xmlns:wne="http://schemas.microsoft.com/office/word/2006/wordml" xmlns:wps="http://schemas.microsoft.com/office/word/2010/wordprocessingShape" mc:Ignorable="w14 w15 w16se w16cid w16 w16cex w16sdtdh w16du wp14">
+<w:ftr xmlns:wpc="http://schemas.microsoft.com/office/word/2010/wordprocessingCanvas" xmlns:cx="http://schemas.microsoft.com/office/drawing/2014/chartex" xmlns:cx1="http://schemas.microsoft.com/office/drawing/2015/9/8/chartex" xmlns:cx2="http://schemas.microsoft.com/office/drawing/2015/10/21/chartex" xmlns:cx3="http://schemas.microsoft.com/office/drawing/2016/5/9/chartex" xmlns:cx4="http://schemas.microsoft.com/office/drawing/2016/5/10/chartex" xmlns:cx5="http://schemas.microsoft.com/office/drawing/2016/5/11/chartex" xmlns:cx6="http://schemas.microsoft.com/office/drawing/2016/5/12/chartex" xmlns:cx7="http://schemas.microsoft.com/office/drawing/2016/5/13/chartex" xmlns:cx8="http://schemas.microsoft.com/office/drawing/2016/5/14/chartex" xmlns:mc="http://schemas.openxmlformats.org/markup-compatibility/2006" xmlns:aink="http://schemas.microsoft.com/office/drawing/2016/ink" xmlns:am3d="http://schemas.microsoft.com/office/drawing/2017/model3d" xmlns:o="urn:schemas-microsoft-com:office:office" xmlns:oel="http://schemas.microsoft.com/office/2019/extlst" xmlns:r="http://schemas.openxmlformats.org/officeDocument/2006/relationships" xmlns:m="http://schemas.openxmlformats.org/officeDocument/2006/math" xmlns:v="urn:schemas-microsoft-com:vml" xmlns:wp14="http://schemas.microsoft.com/office/word/2010/wordprocessingDrawing" xmlns:wp="http://schemas.openxmlformats.org/drawingml/2006/wordprocessingDrawing" xmlns:w10="urn:schemas-microsoft-com:office:word" xmlns:w="http://schemas.openxmlformats.org/wordprocessingml/2006/main" xmlns:w14="http://schemas.microsoft.com/office/word/2010/wordml" xmlns:w15="http://schemas.microsoft.com/office/word/2012/wordml" xmlns:w16cex="http://schemas.microsoft.com/office/word/2018/wordml/cex" xmlns:w16cid="http://schemas.microsoft.com/office/word/2016/wordml/cid" xmlns:w16="http://schemas.microsoft.com/office/word/2018/wordml" xmlns:w16sdtdh="http://schemas.microsoft.com/office/word/2020/wordml/sdtdatahash" xmlns:w16se="http://schemas.microsoft.com/office/word/2015/wordml/symex" xmlns:wpg="http://schemas.microsoft.com/office/word/2010/wordprocessingGroup" xmlns:wpi="http://schemas.microsoft.com/office/word/2010/wordprocessingInk" xmlns:wne="http://schemas.microsoft.com/office/word/2006/wordml" xmlns:wps="http://schemas.microsoft.com/office/word/2010/wordprocessingShape" mc:Ignorable="w14 w15 w16se w16cid w16 w16cex w16sdtdh wp14">
   <w:p>
     <w:pPr>
       <w:pStyle w:val="Footer"/>
@@ -1133,7 +1153,7 @@
             </wp:anchor>
           </w:drawing>
         </mc:Choice>
-        <mc:Fallback xmlns:arto="http://schemas.microsoft.com/office/word/2006/arto" xmlns:aclsh="http://schemas.microsoft.com/office/drawing/2020/classificationShape" xmlns:a="http://schemas.openxmlformats.org/drawingml/2006/main">
+        <mc:Fallback xmlns:a="http://schemas.openxmlformats.org/drawingml/2006/main" xmlns:aclsh="http://schemas.microsoft.com/office/drawing/2020/classificationShape" xmlns:arto="http://schemas.microsoft.com/office/word/2006/arto" xmlns:w16du="http://schemas.microsoft.com/office/word/2023/wordml/word16du">
           <w:pict>
             <v:shapetype id="_x0000_t202" coordsize="21600,21600" o:spt="202" path="m,l,21600r21600,l21600,xe" w14:anchorId="2CAA92BE">
               <v:stroke joinstyle="miter"/>
@@ -1178,7 +1198,7 @@
 </file>
 
 <file path=word/footnotes.xml><?xml version="1.0" encoding="utf-8"?>
-<w:footnotes xmlns:wpc="http://schemas.microsoft.com/office/word/2010/wordprocessingCanvas" xmlns:cx="http://schemas.microsoft.com/office/drawing/2014/chartex" xmlns:cx1="http://schemas.microsoft.com/office/drawing/2015/9/8/chartex" xmlns:cx2="http://schemas.microsoft.com/office/drawing/2015/10/21/chartex" xmlns:cx3="http://schemas.microsoft.com/office/drawing/2016/5/9/chartex" xmlns:cx4="http://schemas.microsoft.com/office/drawing/2016/5/10/chartex" xmlns:cx5="http://schemas.microsoft.com/office/drawing/2016/5/11/chartex" xmlns:cx6="http://schemas.microsoft.com/office/drawing/2016/5/12/chartex" xmlns:cx7="http://schemas.microsoft.com/office/drawing/2016/5/13/chartex" xmlns:cx8="http://schemas.microsoft.com/office/drawing/2016/5/14/chartex" xmlns:mc="http://schemas.openxmlformats.org/markup-compatibility/2006" xmlns:aink="http://schemas.microsoft.com/office/drawing/2016/ink" xmlns:am3d="http://schemas.microsoft.com/office/drawing/2017/model3d" xmlns:o="urn:schemas-microsoft-com:office:office" xmlns:oel="http://schemas.microsoft.com/office/2019/extlst" xmlns:r="http://schemas.openxmlformats.org/officeDocument/2006/relationships" xmlns:m="http://schemas.openxmlformats.org/officeDocument/2006/math" xmlns:v="urn:schemas-microsoft-com:vml" xmlns:wp14="http://schemas.microsoft.com/office/word/2010/wordprocessingDrawing" xmlns:wp="http://schemas.openxmlformats.org/drawingml/2006/wordprocessingDrawing" xmlns:w10="urn:schemas-microsoft-com:office:word" xmlns:w="http://schemas.openxmlformats.org/wordprocessingml/2006/main" xmlns:w14="http://schemas.microsoft.com/office/word/2010/wordml" xmlns:w15="http://schemas.microsoft.com/office/word/2012/wordml" xmlns:w16cex="http://schemas.microsoft.com/office/word/2018/wordml/cex" xmlns:w16cid="http://schemas.microsoft.com/office/word/2016/wordml/cid" xmlns:w16="http://schemas.microsoft.com/office/word/2018/wordml" xmlns:w16du="http://schemas.microsoft.com/office/word/2023/wordml/word16du" xmlns:w16sdtdh="http://schemas.microsoft.com/office/word/2020/wordml/sdtdatahash" xmlns:w16se="http://schemas.microsoft.com/office/word/2015/wordml/symex" xmlns:wpg="http://schemas.microsoft.com/office/word/2010/wordprocessingGroup" xmlns:wpi="http://schemas.microsoft.com/office/word/2010/wordprocessingInk" xmlns:wne="http://schemas.microsoft.com/office/word/2006/wordml" xmlns:wps="http://schemas.microsoft.com/office/word/2010/wordprocessingShape" mc:Ignorable="w14 w15 w16se w16cid w16 w16cex w16sdtdh w16du wp14">
+<w:footnotes xmlns:wpc="http://schemas.microsoft.com/office/word/2010/wordprocessingCanvas" xmlns:cx="http://schemas.microsoft.com/office/drawing/2014/chartex" xmlns:cx1="http://schemas.microsoft.com/office/drawing/2015/9/8/chartex" xmlns:cx2="http://schemas.microsoft.com/office/drawing/2015/10/21/chartex" xmlns:cx3="http://schemas.microsoft.com/office/drawing/2016/5/9/chartex" xmlns:cx4="http://schemas.microsoft.com/office/drawing/2016/5/10/chartex" xmlns:cx5="http://schemas.microsoft.com/office/drawing/2016/5/11/chartex" xmlns:cx6="http://schemas.microsoft.com/office/drawing/2016/5/12/chartex" xmlns:cx7="http://schemas.microsoft.com/office/drawing/2016/5/13/chartex" xmlns:cx8="http://schemas.microsoft.com/office/drawing/2016/5/14/chartex" xmlns:mc="http://schemas.openxmlformats.org/markup-compatibility/2006" xmlns:aink="http://schemas.microsoft.com/office/drawing/2016/ink" xmlns:am3d="http://schemas.microsoft.com/office/drawing/2017/model3d" xmlns:o="urn:schemas-microsoft-com:office:office" xmlns:oel="http://schemas.microsoft.com/office/2019/extlst" xmlns:r="http://schemas.openxmlformats.org/officeDocument/2006/relationships" xmlns:m="http://schemas.openxmlformats.org/officeDocument/2006/math" xmlns:v="urn:schemas-microsoft-com:vml" xmlns:wp14="http://schemas.microsoft.com/office/word/2010/wordprocessingDrawing" xmlns:wp="http://schemas.openxmlformats.org/drawingml/2006/wordprocessingDrawing" xmlns:w10="urn:schemas-microsoft-com:office:word" xmlns:w="http://schemas.openxmlformats.org/wordprocessingml/2006/main" xmlns:w14="http://schemas.microsoft.com/office/word/2010/wordml" xmlns:w15="http://schemas.microsoft.com/office/word/2012/wordml" xmlns:w16cex="http://schemas.microsoft.com/office/word/2018/wordml/cex" xmlns:w16cid="http://schemas.microsoft.com/office/word/2016/wordml/cid" xmlns:w16="http://schemas.microsoft.com/office/word/2018/wordml" xmlns:w16sdtdh="http://schemas.microsoft.com/office/word/2020/wordml/sdtdatahash" xmlns:w16se="http://schemas.microsoft.com/office/word/2015/wordml/symex" xmlns:wpg="http://schemas.microsoft.com/office/word/2010/wordprocessingGroup" xmlns:wpi="http://schemas.microsoft.com/office/word/2010/wordprocessingInk" xmlns:wne="http://schemas.microsoft.com/office/word/2006/wordml" xmlns:wps="http://schemas.microsoft.com/office/word/2010/wordprocessingShape" mc:Ignorable="w14 w15 w16se w16cid w16 w16cex w16sdtdh wp14">
   <w:footnote w:type="separator" w:id="-1">
     <w:p>
       <w:pPr>
@@ -1210,7 +1230,7 @@
 </file>
 
 <file path=word/numbering.xml><?xml version="1.0" encoding="utf-8"?>
-<w:numbering xmlns:wpc="http://schemas.microsoft.com/office/word/2010/wordprocessingCanvas" xmlns:cx="http://schemas.microsoft.com/office/drawing/2014/chartex" xmlns:cx1="http://schemas.microsoft.com/office/drawing/2015/9/8/chartex" xmlns:cx2="http://schemas.microsoft.com/office/drawing/2015/10/21/chartex" xmlns:cx3="http://schemas.microsoft.com/office/drawing/2016/5/9/chartex" xmlns:cx4="http://schemas.microsoft.com/office/drawing/2016/5/10/chartex" xmlns:cx5="http://schemas.microsoft.com/office/drawing/2016/5/11/chartex" xmlns:cx6="http://schemas.microsoft.com/office/drawing/2016/5/12/chartex" xmlns:cx7="http://schemas.microsoft.com/office/drawing/2016/5/13/chartex" xmlns:cx8="http://schemas.microsoft.com/office/drawing/2016/5/14/chartex" xmlns:mc="http://schemas.openxmlformats.org/markup-compatibility/2006" xmlns:aink="http://schemas.microsoft.com/office/drawing/2016/ink" xmlns:am3d="http://schemas.microsoft.com/office/drawing/2017/model3d" xmlns:o="urn:schemas-microsoft-com:office:office" xmlns:oel="http://schemas.microsoft.com/office/2019/extlst" xmlns:r="http://schemas.openxmlformats.org/officeDocument/2006/relationships" xmlns:m="http://schemas.openxmlformats.org/officeDocument/2006/math" xmlns:v="urn:schemas-microsoft-com:vml" xmlns:wp14="http://schemas.microsoft.com/office/word/2010/wordprocessingDrawing" xmlns:wp="http://schemas.openxmlformats.org/drawingml/2006/wordprocessingDrawing" xmlns:w10="urn:schemas-microsoft-com:office:word" xmlns:w="http://schemas.openxmlformats.org/wordprocessingml/2006/main" xmlns:w14="http://schemas.microsoft.com/office/word/2010/wordml" xmlns:w15="http://schemas.microsoft.com/office/word/2012/wordml" xmlns:w16cex="http://schemas.microsoft.com/office/word/2018/wordml/cex" xmlns:w16cid="http://schemas.microsoft.com/office/word/2016/wordml/cid" xmlns:w16="http://schemas.microsoft.com/office/word/2018/wordml" xmlns:w16du="http://schemas.microsoft.com/office/word/2023/wordml/word16du" xmlns:w16sdtdh="http://schemas.microsoft.com/office/word/2020/wordml/sdtdatahash" xmlns:w16se="http://schemas.microsoft.com/office/word/2015/wordml/symex" xmlns:wpg="http://schemas.microsoft.com/office/word/2010/wordprocessingGroup" xmlns:wpi="http://schemas.microsoft.com/office/word/2010/wordprocessingInk" xmlns:wne="http://schemas.microsoft.com/office/word/2006/wordml" xmlns:wps="http://schemas.microsoft.com/office/word/2010/wordprocessingShape" mc:Ignorable="w14 w15 w16se w16cid w16 w16cex w16sdtdh w16du wp14">
+<w:numbering xmlns:wpc="http://schemas.microsoft.com/office/word/2010/wordprocessingCanvas" xmlns:cx="http://schemas.microsoft.com/office/drawing/2014/chartex" xmlns:cx1="http://schemas.microsoft.com/office/drawing/2015/9/8/chartex" xmlns:cx2="http://schemas.microsoft.com/office/drawing/2015/10/21/chartex" xmlns:cx3="http://schemas.microsoft.com/office/drawing/2016/5/9/chartex" xmlns:cx4="http://schemas.microsoft.com/office/drawing/2016/5/10/chartex" xmlns:cx5="http://schemas.microsoft.com/office/drawing/2016/5/11/chartex" xmlns:cx6="http://schemas.microsoft.com/office/drawing/2016/5/12/chartex" xmlns:cx7="http://schemas.microsoft.com/office/drawing/2016/5/13/chartex" xmlns:cx8="http://schemas.microsoft.com/office/drawing/2016/5/14/chartex" xmlns:mc="http://schemas.openxmlformats.org/markup-compatibility/2006" xmlns:aink="http://schemas.microsoft.com/office/drawing/2016/ink" xmlns:am3d="http://schemas.microsoft.com/office/drawing/2017/model3d" xmlns:o="urn:schemas-microsoft-com:office:office" xmlns:oel="http://schemas.microsoft.com/office/2019/extlst" xmlns:r="http://schemas.openxmlformats.org/officeDocument/2006/relationships" xmlns:m="http://schemas.openxmlformats.org/officeDocument/2006/math" xmlns:v="urn:schemas-microsoft-com:vml" xmlns:wp14="http://schemas.microsoft.com/office/word/2010/wordprocessingDrawing" xmlns:wp="http://schemas.openxmlformats.org/drawingml/2006/wordprocessingDrawing" xmlns:w10="urn:schemas-microsoft-com:office:word" xmlns:w="http://schemas.openxmlformats.org/wordprocessingml/2006/main" xmlns:w14="http://schemas.microsoft.com/office/word/2010/wordml" xmlns:w15="http://schemas.microsoft.com/office/word/2012/wordml" xmlns:w16cex="http://schemas.microsoft.com/office/word/2018/wordml/cex" xmlns:w16cid="http://schemas.microsoft.com/office/word/2016/wordml/cid" xmlns:w16="http://schemas.microsoft.com/office/word/2018/wordml" xmlns:w16sdtdh="http://schemas.microsoft.com/office/word/2020/wordml/sdtdatahash" xmlns:w16se="http://schemas.microsoft.com/office/word/2015/wordml/symex" xmlns:wpg="http://schemas.microsoft.com/office/word/2010/wordprocessingGroup" xmlns:wpi="http://schemas.microsoft.com/office/word/2010/wordprocessingInk" xmlns:wne="http://schemas.microsoft.com/office/word/2006/wordml" xmlns:wps="http://schemas.microsoft.com/office/word/2010/wordprocessingShape" mc:Ignorable="w14 w15 w16se w16cid w16 w16cex w16sdtdh wp14">
   <w:abstractNum w:abstractNumId="0" w15:restartNumberingAfterBreak="0">
     <w:nsid w:val="1E7479FC"/>
     <w:multiLevelType w:val="hybridMultilevel"/>
@@ -1583,7 +1603,7 @@
 </file>
 
 <file path=word/styles.xml><?xml version="1.0" encoding="utf-8"?>
-<w:styles xmlns:mc="http://schemas.openxmlformats.org/markup-compatibility/2006" xmlns:r="http://schemas.openxmlformats.org/officeDocument/2006/relationships" xmlns:w="http://schemas.openxmlformats.org/wordprocessingml/2006/main" xmlns:w14="http://schemas.microsoft.com/office/word/2010/wordml" xmlns:w15="http://schemas.microsoft.com/office/word/2012/wordml" xmlns:w16cex="http://schemas.microsoft.com/office/word/2018/wordml/cex" xmlns:w16cid="http://schemas.microsoft.com/office/word/2016/wordml/cid" xmlns:w16="http://schemas.microsoft.com/office/word/2018/wordml" xmlns:w16du="http://schemas.microsoft.com/office/word/2023/wordml/word16du" xmlns:w16sdtdh="http://schemas.microsoft.com/office/word/2020/wordml/sdtdatahash" xmlns:w16se="http://schemas.microsoft.com/office/word/2015/wordml/symex" mc:Ignorable="w14 w15 w16se w16cid w16 w16cex w16sdtdh w16du">
+<w:styles xmlns:mc="http://schemas.openxmlformats.org/markup-compatibility/2006" xmlns:r="http://schemas.openxmlformats.org/officeDocument/2006/relationships" xmlns:w="http://schemas.openxmlformats.org/wordprocessingml/2006/main" xmlns:w14="http://schemas.microsoft.com/office/word/2010/wordml" xmlns:w15="http://schemas.microsoft.com/office/word/2012/wordml" xmlns:w16cex="http://schemas.microsoft.com/office/word/2018/wordml/cex" xmlns:w16cid="http://schemas.microsoft.com/office/word/2016/wordml/cid" xmlns:w16="http://schemas.microsoft.com/office/word/2018/wordml" xmlns:w16sdtdh="http://schemas.microsoft.com/office/word/2020/wordml/sdtdatahash" xmlns:w16se="http://schemas.microsoft.com/office/word/2015/wordml/symex" mc:Ignorable="w14 w15 w16se w16cid w16 w16cex w16sdtdh">
   <w:docDefaults>
     <w:rPrDefault>
       <w:rPr>
@@ -2887,15 +2907,6 @@
 </file>
 
 <file path=customXml/item1.xml><?xml version="1.0" encoding="utf-8"?>
-<?mso-contentType ?>
-<FormTemplates xmlns="http://schemas.microsoft.com/sharepoint/v3/contenttype/forms">
-  <Display>DocumentLibraryForm</Display>
-  <Edit>DocumentLibraryForm</Edit>
-  <New>DocumentLibraryForm</New>
-</FormTemplates>
-</file>
-
-<file path=customXml/item2.xml><?xml version="1.0" encoding="utf-8"?>
 <p:properties xmlns:p="http://schemas.microsoft.com/office/2006/metadata/properties" xmlns:xsi="http://www.w3.org/2001/XMLSchema-instance" xmlns:pc="http://schemas.microsoft.com/office/infopath/2007/PartnerControls">
   <documentManagement>
     <lcf76f155ced4ddcb4097134ff3c332f xmlns="ee7b1a1c-6572-4820-a2e8-95cf846020e1">
@@ -2904,6 +2915,15 @@
     <TaxCatchAll xmlns="138fd1fb-ad4e-4208-bc1c-aa8ad346b4b8" xsi:nil="true"/>
   </documentManagement>
 </p:properties>
+</file>
+
+<file path=customXml/item2.xml><?xml version="1.0" encoding="utf-8"?>
+<?mso-contentType ?>
+<FormTemplates xmlns="http://schemas.microsoft.com/sharepoint/v3/contenttype/forms">
+  <Display>DocumentLibraryForm</Display>
+  <Edit>DocumentLibraryForm</Edit>
+  <New>DocumentLibraryForm</New>
+</FormTemplates>
 </file>
 
 <file path=customXml/item3.xml><?xml version="1.0" encoding="utf-8"?>
@@ -3136,20 +3156,20 @@
 </file>
 
 <file path=customXml/itemProps1.xml><?xml version="1.0" encoding="utf-8"?>
-<ds:datastoreItem xmlns:ds="http://schemas.openxmlformats.org/officeDocument/2006/customXml" ds:itemID="{36861F93-9E78-4501-BA10-101CA8481153}">
-  <ds:schemaRefs>
-    <ds:schemaRef ds:uri="http://schemas.microsoft.com/sharepoint/v3/contenttype/forms"/>
-  </ds:schemaRefs>
-</ds:datastoreItem>
-</file>
-
-<file path=customXml/itemProps2.xml><?xml version="1.0" encoding="utf-8"?>
 <ds:datastoreItem xmlns:ds="http://schemas.openxmlformats.org/officeDocument/2006/customXml" ds:itemID="{2EEBF4A7-DFEF-4EEB-88C5-DFF52A007057}">
   <ds:schemaRefs>
     <ds:schemaRef ds:uri="http://schemas.microsoft.com/office/2006/metadata/properties"/>
     <ds:schemaRef ds:uri="http://schemas.microsoft.com/office/infopath/2007/PartnerControls"/>
     <ds:schemaRef ds:uri="ee7b1a1c-6572-4820-a2e8-95cf846020e1"/>
     <ds:schemaRef ds:uri="138fd1fb-ad4e-4208-bc1c-aa8ad346b4b8"/>
+  </ds:schemaRefs>
+</ds:datastoreItem>
+</file>
+
+<file path=customXml/itemProps2.xml><?xml version="1.0" encoding="utf-8"?>
+<ds:datastoreItem xmlns:ds="http://schemas.openxmlformats.org/officeDocument/2006/customXml" ds:itemID="{36861F93-9E78-4501-BA10-101CA8481153}">
+  <ds:schemaRefs>
+    <ds:schemaRef ds:uri="http://schemas.microsoft.com/sharepoint/v3/contenttype/forms"/>
   </ds:schemaRefs>
 </ds:datastoreItem>
 </file>
